--- a/MY web TOOLS.docx
+++ b/MY web TOOLS.docx
@@ -289,7 +289,6 @@
                 <w:szCs w:val="24"/>
               </w:rPr>
             </w:pPr>
-            <w:bookmarkStart w:id="0" w:name="_GoBack" w:colFirst="1" w:colLast="2"/>
             <w:r>
               <w:rPr>
                 <w:color w:val="FF0000"/>
@@ -351,7 +350,6 @@
           </w:p>
         </w:tc>
       </w:tr>
-      <w:bookmarkEnd w:id="0"/>
       <w:tr>
         <w:trPr>
           <w:gridAfter w:val="1"/>
@@ -3846,6 +3844,14 @@
                 <w:szCs w:val="24"/>
               </w:rPr>
             </w:pPr>
+            <w:r>
+              <w:rPr>
+                <w:color w:val="FF0000"/>
+                <w:sz w:val="24"/>
+                <w:szCs w:val="24"/>
+              </w:rPr>
+              <w:t>New</w:t>
+            </w:r>
           </w:p>
         </w:tc>
         <w:tc>
@@ -3900,6 +3906,14 @@
                 <w:szCs w:val="24"/>
               </w:rPr>
             </w:pPr>
+            <w:r>
+              <w:rPr>
+                <w:color w:val="FF0000"/>
+                <w:sz w:val="24"/>
+                <w:szCs w:val="24"/>
+              </w:rPr>
+              <w:t xml:space="preserve">Resize photos </w:t>
+            </w:r>
           </w:p>
         </w:tc>
         <w:tc>
@@ -3918,6 +3932,16 @@
                 <w:szCs w:val="24"/>
               </w:rPr>
             </w:pPr>
+            <w:r>
+              <w:rPr>
+                <w:color w:val="FF0000"/>
+                <w:sz w:val="24"/>
+                <w:szCs w:val="24"/>
+              </w:rPr>
+              <w:t>Pixelhunter.io</w:t>
+            </w:r>
+            <w:bookmarkStart w:id="0" w:name="_GoBack"/>
+            <w:bookmarkEnd w:id="0"/>
           </w:p>
         </w:tc>
       </w:tr>

--- a/MY web TOOLS.docx
+++ b/MY web TOOLS.docx
@@ -3915,6 +3915,148 @@
               <w:t xml:space="preserve">Resize photos </w:t>
             </w:r>
           </w:p>
+          <w:p>
+            <w:pPr>
+              <w:pStyle w:val="ListParagraph"/>
+              <w:ind w:left="0"/>
+              <w:jc w:val="both"/>
+              <w:rPr>
+                <w:color w:val="FF0000"/>
+                <w:sz w:val="24"/>
+                <w:szCs w:val="24"/>
+              </w:rPr>
+            </w:pPr>
+            <w:r>
+              <w:rPr>
+                <w:color w:val="FF0000"/>
+                <w:sz w:val="24"/>
+                <w:szCs w:val="24"/>
+              </w:rPr>
+              <w:t xml:space="preserve">Free high resolution </w:t>
+            </w:r>
+            <w:proofErr w:type="spellStart"/>
+            <w:r>
+              <w:rPr>
+                <w:color w:val="FF0000"/>
+                <w:sz w:val="24"/>
+                <w:szCs w:val="24"/>
+              </w:rPr>
+              <w:t>png</w:t>
+            </w:r>
+            <w:proofErr w:type="spellEnd"/>
+            <w:r>
+              <w:rPr>
+                <w:color w:val="FF0000"/>
+                <w:sz w:val="24"/>
+                <w:szCs w:val="24"/>
+              </w:rPr>
+              <w:t xml:space="preserve"> images</w:t>
+            </w:r>
+          </w:p>
+          <w:p>
+            <w:pPr>
+              <w:pStyle w:val="ListParagraph"/>
+              <w:ind w:left="0"/>
+              <w:jc w:val="both"/>
+              <w:rPr>
+                <w:color w:val="FF0000"/>
+                <w:sz w:val="24"/>
+                <w:szCs w:val="24"/>
+              </w:rPr>
+            </w:pPr>
+          </w:p>
+          <w:p>
+            <w:pPr>
+              <w:pStyle w:val="ListParagraph"/>
+              <w:ind w:left="0"/>
+              <w:jc w:val="both"/>
+              <w:rPr>
+                <w:color w:val="FF0000"/>
+                <w:sz w:val="24"/>
+                <w:szCs w:val="24"/>
+              </w:rPr>
+            </w:pPr>
+            <w:proofErr w:type="spellStart"/>
+            <w:r>
+              <w:rPr>
+                <w:color w:val="FF0000"/>
+                <w:sz w:val="24"/>
+                <w:szCs w:val="24"/>
+              </w:rPr>
+              <w:t>Cssbattle.dev</w:t>
+            </w:r>
+            <w:proofErr w:type="spellEnd"/>
+          </w:p>
+          <w:p>
+            <w:pPr>
+              <w:pStyle w:val="ListParagraph"/>
+              <w:ind w:left="0"/>
+              <w:jc w:val="both"/>
+              <w:rPr>
+                <w:color w:val="FF0000"/>
+                <w:sz w:val="24"/>
+                <w:szCs w:val="24"/>
+              </w:rPr>
+            </w:pPr>
+            <w:r>
+              <w:rPr>
+                <w:color w:val="FF0000"/>
+                <w:sz w:val="24"/>
+                <w:szCs w:val="24"/>
+              </w:rPr>
+              <w:t>Fronendmentor.com</w:t>
+            </w:r>
+          </w:p>
+          <w:p>
+            <w:pPr>
+              <w:pStyle w:val="ListParagraph"/>
+              <w:ind w:left="0"/>
+              <w:jc w:val="both"/>
+              <w:rPr>
+                <w:color w:val="FF0000"/>
+                <w:sz w:val="24"/>
+                <w:szCs w:val="24"/>
+              </w:rPr>
+            </w:pPr>
+            <w:proofErr w:type="spellStart"/>
+            <w:r>
+              <w:rPr>
+                <w:color w:val="FF0000"/>
+                <w:sz w:val="24"/>
+                <w:szCs w:val="24"/>
+              </w:rPr>
+              <w:t>Icodethis</w:t>
+            </w:r>
+            <w:proofErr w:type="spellEnd"/>
+            <w:r>
+              <w:rPr>
+                <w:color w:val="FF0000"/>
+                <w:sz w:val="24"/>
+                <w:szCs w:val="24"/>
+              </w:rPr>
+              <w:t xml:space="preserve">   </w:t>
+            </w:r>
+          </w:p>
+          <w:p>
+            <w:pPr>
+              <w:pStyle w:val="ListParagraph"/>
+              <w:ind w:left="0"/>
+              <w:jc w:val="both"/>
+              <w:rPr>
+                <w:color w:val="FF0000"/>
+                <w:sz w:val="24"/>
+                <w:szCs w:val="24"/>
+              </w:rPr>
+            </w:pPr>
+            <w:r>
+              <w:rPr>
+                <w:color w:val="FF0000"/>
+                <w:sz w:val="24"/>
+                <w:szCs w:val="24"/>
+              </w:rPr>
+              <w:t>Frontendpractice.com</w:t>
+            </w:r>
+          </w:p>
         </w:tc>
         <w:tc>
           <w:tcPr>
@@ -3940,8 +4082,132 @@
               </w:rPr>
               <w:t>Pixelhunter.io</w:t>
             </w:r>
+          </w:p>
+          <w:p>
+            <w:pPr>
+              <w:pStyle w:val="ListParagraph"/>
+              <w:ind w:left="0"/>
+              <w:jc w:val="both"/>
+              <w:rPr>
+                <w:color w:val="FF0000"/>
+                <w:sz w:val="24"/>
+                <w:szCs w:val="24"/>
+              </w:rPr>
+            </w:pPr>
+            <w:hyperlink r:id="rId8" w:history="1">
+              <w:r>
+                <w:rPr>
+                  <w:rStyle w:val="Hyperlink"/>
+                  <w:sz w:val="24"/>
+                  <w:szCs w:val="24"/>
+                </w:rPr>
+                <w:t>https://www.freepik.com/</w:t>
+              </w:r>
+            </w:hyperlink>
+          </w:p>
+          <w:p>
+            <w:pPr>
+              <w:pStyle w:val="ListParagraph"/>
+              <w:ind w:left="0"/>
+              <w:jc w:val="both"/>
+              <w:rPr>
+                <w:color w:val="FF0000"/>
+                <w:sz w:val="24"/>
+                <w:szCs w:val="24"/>
+              </w:rPr>
+            </w:pPr>
+          </w:p>
+          <w:p>
+            <w:pPr>
+              <w:pStyle w:val="ListParagraph"/>
+              <w:ind w:left="0"/>
+              <w:jc w:val="both"/>
+              <w:rPr>
+                <w:color w:val="FF0000"/>
+                <w:sz w:val="24"/>
+                <w:szCs w:val="24"/>
+              </w:rPr>
+            </w:pPr>
+            <w:r>
+              <w:rPr>
+                <w:color w:val="FF0000"/>
+                <w:sz w:val="24"/>
+                <w:szCs w:val="24"/>
+              </w:rPr>
+              <w:t xml:space="preserve">game </w:t>
+            </w:r>
+          </w:p>
+          <w:p>
+            <w:pPr>
+              <w:pStyle w:val="ListParagraph"/>
+              <w:ind w:left="0"/>
+              <w:jc w:val="both"/>
+              <w:rPr>
+                <w:color w:val="FF0000"/>
+                <w:sz w:val="24"/>
+                <w:szCs w:val="24"/>
+              </w:rPr>
+            </w:pPr>
+          </w:p>
+          <w:p>
+            <w:pPr>
+              <w:pStyle w:val="ListParagraph"/>
+              <w:ind w:left="0"/>
+              <w:jc w:val="both"/>
+              <w:rPr>
+                <w:color w:val="FF0000"/>
+                <w:sz w:val="24"/>
+                <w:szCs w:val="24"/>
+              </w:rPr>
+            </w:pPr>
+            <w:r>
+              <w:rPr>
+                <w:color w:val="FF0000"/>
+                <w:sz w:val="24"/>
+                <w:szCs w:val="24"/>
+              </w:rPr>
+              <w:t xml:space="preserve">daily </w:t>
+            </w:r>
+            <w:proofErr w:type="spellStart"/>
+            <w:r>
+              <w:rPr>
+                <w:color w:val="FF0000"/>
+                <w:sz w:val="24"/>
+                <w:szCs w:val="24"/>
+              </w:rPr>
+              <w:t>u</w:t>
+            </w:r>
             <w:bookmarkStart w:id="0" w:name="_GoBack"/>
             <w:bookmarkEnd w:id="0"/>
+            <w:r>
+              <w:rPr>
+                <w:color w:val="FF0000"/>
+                <w:sz w:val="24"/>
+                <w:szCs w:val="24"/>
+              </w:rPr>
+              <w:t>I</w:t>
+            </w:r>
+            <w:proofErr w:type="spellEnd"/>
+            <w:r>
+              <w:rPr>
+                <w:color w:val="FF0000"/>
+                <w:sz w:val="24"/>
+                <w:szCs w:val="24"/>
+              </w:rPr>
+              <w:t xml:space="preserve"> challenge for free</w:t>
+            </w:r>
+          </w:p>
+          <w:p>
+            <w:pPr>
+              <w:pStyle w:val="ListParagraph"/>
+              <w:ind w:left="0"/>
+              <w:jc w:val="both"/>
+              <w:rPr>
+                <w:color w:val="FF0000"/>
+                <w:sz w:val="24"/>
+                <w:szCs w:val="24"/>
+              </w:rPr>
+            </w:pPr>
           </w:p>
         </w:tc>
       </w:tr>
